--- a/reports/Group/D01/Chartering Report.docx
+++ b/reports/Group/D01/Chartering Report.docx
@@ -3448,6 +3448,276 @@
           <w:szCs w:val="24"/>
         </w:rPr>
         <w:t>, será expulsado del grupo.</w:t>
+      </w:r>
+    </w:p>
+    <w:p>
+      <w:pPr>
+        <w:pStyle w:val="Normal"/>
+      </w:pPr>
+    </w:p>
+    <w:p>
+      <w:pPr>
+        <w:spacing w:before="240" w:beforeAutospacing="off" w:after="240" w:afterAutospacing="off"/>
+      </w:pPr>
+      <w:r>
+        <w:rPr>
+          <w:rFonts w:ascii="Arial" w:hAnsi="Arial" w:eastAsia="Arial" w:cs="Arial"/>
+          <w:noProof w:val="0"/>
+          <w:sz w:val="22"/>
+          <w:szCs w:val="22"/>
+          <w:lang w:val="es-ES"/>
+        </w:rPr>
+        <w:t>Procedimiento para la expulsión de un integrante</w:t>
+      </w:r>
+    </w:p>
+    <w:p>
+      <w:pPr>
+        <w:pStyle w:val="ListParagraph"/>
+        <w:spacing w:before="240" w:beforeAutospacing="off" w:after="240" w:afterAutospacing="off"/>
+        <w:rPr>
+          <w:rFonts w:ascii="Arial" w:hAnsi="Arial" w:eastAsia="Arial" w:cs="Arial"/>
+          <w:noProof w:val="0"/>
+          <w:sz w:val="22"/>
+          <w:szCs w:val="22"/>
+          <w:lang w:val="es-ES"/>
+        </w:rPr>
+      </w:pPr>
+      <w:r>
+        <w:rPr>
+          <w:rFonts w:ascii="Arial" w:hAnsi="Arial" w:eastAsia="Arial" w:cs="Arial"/>
+          <w:b w:val="1"/>
+          <w:bCs w:val="1"/>
+          <w:noProof w:val="0"/>
+          <w:sz w:val="22"/>
+          <w:szCs w:val="22"/>
+          <w:lang w:val="es-ES"/>
+        </w:rPr>
+        <w:t>Convocatoria de reunión formal</w:t>
+      </w:r>
+      <w:r>
+        <w:rPr>
+          <w:rFonts w:ascii="Arial" w:hAnsi="Arial" w:eastAsia="Arial" w:cs="Arial"/>
+          <w:noProof w:val="0"/>
+          <w:sz w:val="22"/>
+          <w:szCs w:val="22"/>
+          <w:lang w:val="es-ES"/>
+        </w:rPr>
+        <w:t xml:space="preserve">: Si un integrante alcanza 12 indicadores negativos, el </w:t>
+      </w:r>
+      <w:r>
+        <w:rPr>
+          <w:rFonts w:ascii="Arial" w:hAnsi="Arial" w:eastAsia="Arial" w:cs="Arial"/>
+          <w:noProof w:val="0"/>
+          <w:sz w:val="22"/>
+          <w:szCs w:val="22"/>
+          <w:lang w:val="es-ES"/>
+        </w:rPr>
+        <w:t>manager</w:t>
+      </w:r>
+      <w:r>
+        <w:rPr>
+          <w:rFonts w:ascii="Arial" w:hAnsi="Arial" w:eastAsia="Arial" w:cs="Arial"/>
+          <w:noProof w:val="0"/>
+          <w:sz w:val="22"/>
+          <w:szCs w:val="22"/>
+          <w:lang w:val="es-ES"/>
+        </w:rPr>
+        <w:t xml:space="preserve"> del grupo convocará a una reunión formal con todos los miembros del equipo.</w:t>
+      </w:r>
+    </w:p>
+    <w:p>
+      <w:pPr>
+        <w:pStyle w:val="ListParagraph"/>
+        <w:spacing w:before="240" w:beforeAutospacing="off" w:after="240" w:afterAutospacing="off"/>
+        <w:rPr>
+          <w:rFonts w:ascii="Arial" w:hAnsi="Arial" w:eastAsia="Arial" w:cs="Arial"/>
+          <w:noProof w:val="0"/>
+          <w:sz w:val="22"/>
+          <w:szCs w:val="22"/>
+          <w:lang w:val="es-ES"/>
+        </w:rPr>
+      </w:pPr>
+      <w:r>
+        <w:rPr>
+          <w:rFonts w:ascii="Arial" w:hAnsi="Arial" w:eastAsia="Arial" w:cs="Arial"/>
+          <w:b w:val="1"/>
+          <w:bCs w:val="1"/>
+          <w:noProof w:val="0"/>
+          <w:sz w:val="22"/>
+          <w:szCs w:val="22"/>
+          <w:lang w:val="es-ES"/>
+        </w:rPr>
+        <w:t>Presentación de indicadores negativos</w:t>
+      </w:r>
+      <w:r>
+        <w:rPr>
+          <w:rFonts w:ascii="Arial" w:hAnsi="Arial" w:eastAsia="Arial" w:cs="Arial"/>
+          <w:noProof w:val="0"/>
+          <w:sz w:val="22"/>
+          <w:szCs w:val="22"/>
+          <w:lang w:val="es-ES"/>
+        </w:rPr>
+        <w:t xml:space="preserve">: Durante la reunión, el </w:t>
+      </w:r>
+      <w:r>
+        <w:rPr>
+          <w:rFonts w:ascii="Arial" w:hAnsi="Arial" w:eastAsia="Arial" w:cs="Arial"/>
+          <w:noProof w:val="0"/>
+          <w:sz w:val="22"/>
+          <w:szCs w:val="22"/>
+          <w:lang w:val="es-ES"/>
+        </w:rPr>
+        <w:t>manager</w:t>
+      </w:r>
+      <w:r>
+        <w:rPr>
+          <w:rFonts w:ascii="Arial" w:hAnsi="Arial" w:eastAsia="Arial" w:cs="Arial"/>
+          <w:noProof w:val="0"/>
+          <w:sz w:val="22"/>
+          <w:szCs w:val="22"/>
+          <w:lang w:val="es-ES"/>
+        </w:rPr>
+        <w:t xml:space="preserve"> expondrá de manera detallada cada uno de los indicadores negativos acumulados por el integrante en cuestión.</w:t>
+      </w:r>
+    </w:p>
+    <w:p>
+      <w:pPr>
+        <w:pStyle w:val="ListParagraph"/>
+        <w:spacing w:before="240" w:beforeAutospacing="off" w:after="240" w:afterAutospacing="off"/>
+        <w:rPr>
+          <w:rFonts w:ascii="Arial" w:hAnsi="Arial" w:eastAsia="Arial" w:cs="Arial"/>
+          <w:noProof w:val="0"/>
+          <w:sz w:val="22"/>
+          <w:szCs w:val="22"/>
+          <w:lang w:val="es-ES"/>
+        </w:rPr>
+      </w:pPr>
+      <w:r>
+        <w:rPr>
+          <w:rFonts w:ascii="Arial" w:hAnsi="Arial" w:eastAsia="Arial" w:cs="Arial"/>
+          <w:b w:val="1"/>
+          <w:bCs w:val="1"/>
+          <w:noProof w:val="0"/>
+          <w:sz w:val="22"/>
+          <w:szCs w:val="22"/>
+          <w:lang w:val="es-ES"/>
+        </w:rPr>
+        <w:t>Derecho de réplica</w:t>
+      </w:r>
+      <w:r>
+        <w:rPr>
+          <w:rFonts w:ascii="Arial" w:hAnsi="Arial" w:eastAsia="Arial" w:cs="Arial"/>
+          <w:noProof w:val="0"/>
+          <w:sz w:val="22"/>
+          <w:szCs w:val="22"/>
+          <w:lang w:val="es-ES"/>
+        </w:rPr>
+        <w:t>: El integrante señalado tendrá la oportunidad de defender su caso, explicar su desempeño y proporcionar cualquier justificación.</w:t>
+      </w:r>
+    </w:p>
+    <w:p>
+      <w:pPr>
+        <w:pStyle w:val="ListParagraph"/>
+        <w:spacing w:before="240" w:beforeAutospacing="off" w:after="240" w:afterAutospacing="off"/>
+        <w:rPr>
+          <w:rFonts w:ascii="Arial" w:hAnsi="Arial" w:eastAsia="Arial" w:cs="Arial"/>
+          <w:noProof w:val="0"/>
+          <w:sz w:val="22"/>
+          <w:szCs w:val="22"/>
+          <w:lang w:val="es-ES"/>
+        </w:rPr>
+      </w:pPr>
+      <w:r>
+        <w:rPr>
+          <w:rFonts w:ascii="Arial" w:hAnsi="Arial" w:eastAsia="Arial" w:cs="Arial"/>
+          <w:b w:val="1"/>
+          <w:bCs w:val="1"/>
+          <w:noProof w:val="0"/>
+          <w:sz w:val="22"/>
+          <w:szCs w:val="22"/>
+          <w:lang w:val="es-ES"/>
+        </w:rPr>
+        <w:t>Deliberación y votación</w:t>
+      </w:r>
+      <w:r>
+        <w:rPr>
+          <w:rFonts w:ascii="Arial" w:hAnsi="Arial" w:eastAsia="Arial" w:cs="Arial"/>
+          <w:noProof w:val="0"/>
+          <w:sz w:val="22"/>
+          <w:szCs w:val="22"/>
+          <w:lang w:val="es-ES"/>
+        </w:rPr>
+        <w:t>: Una vez presentados los argumentos, los miembros del grupo (excluyendo al implicado) procederán a discutir la situación y votarán si el integrante debe ser expulsado o se le otorgará una última advertencia con condiciones claras de mejora.</w:t>
+      </w:r>
+    </w:p>
+    <w:p>
+      <w:pPr>
+        <w:pStyle w:val="ListParagraph"/>
+        <w:spacing w:before="240" w:beforeAutospacing="off" w:after="240" w:afterAutospacing="off"/>
+        <w:rPr>
+          <w:rFonts w:ascii="Arial" w:hAnsi="Arial" w:eastAsia="Arial" w:cs="Arial"/>
+          <w:noProof w:val="0"/>
+          <w:sz w:val="22"/>
+          <w:szCs w:val="22"/>
+          <w:lang w:val="es-ES"/>
+        </w:rPr>
+      </w:pPr>
+      <w:r>
+        <w:rPr>
+          <w:rFonts w:ascii="Arial" w:hAnsi="Arial" w:eastAsia="Arial" w:cs="Arial"/>
+          <w:b w:val="1"/>
+          <w:bCs w:val="1"/>
+          <w:noProof w:val="0"/>
+          <w:sz w:val="22"/>
+          <w:szCs w:val="22"/>
+          <w:lang w:val="es-ES"/>
+        </w:rPr>
+        <w:t>Decisión final y documentación</w:t>
+      </w:r>
+      <w:r>
+        <w:rPr>
+          <w:rFonts w:ascii="Arial" w:hAnsi="Arial" w:eastAsia="Arial" w:cs="Arial"/>
+          <w:noProof w:val="0"/>
+          <w:sz w:val="22"/>
+          <w:szCs w:val="22"/>
+          <w:lang w:val="es-ES"/>
+        </w:rPr>
+        <w:t>: En caso de que la mayoría del grupo vote por la expulsión, se documentará la decisión en un acta con las firmas de los miembros presentes. Si se otorga una última advertencia, se especificarán los requisitos que el integrante deberá cumplir en el siguiente sprint para evitar su expulsión.</w:t>
+      </w:r>
+    </w:p>
+    <w:p>
+      <w:pPr>
+        <w:pStyle w:val="ListParagraph"/>
+        <w:spacing w:before="240" w:beforeAutospacing="off" w:after="240" w:afterAutospacing="off"/>
+        <w:rPr>
+          <w:rFonts w:ascii="Arial" w:hAnsi="Arial" w:eastAsia="Arial" w:cs="Arial"/>
+          <w:noProof w:val="0"/>
+          <w:sz w:val="22"/>
+          <w:szCs w:val="22"/>
+          <w:lang w:val="es-ES"/>
+        </w:rPr>
+      </w:pPr>
+      <w:r>
+        <w:rPr>
+          <w:rFonts w:ascii="Arial" w:hAnsi="Arial" w:eastAsia="Arial" w:cs="Arial"/>
+          <w:b w:val="1"/>
+          <w:bCs w:val="1"/>
+          <w:noProof w:val="0"/>
+          <w:sz w:val="22"/>
+          <w:szCs w:val="22"/>
+          <w:lang w:val="es-ES"/>
+        </w:rPr>
+        <w:t>Comunicación de la decisión</w:t>
+      </w:r>
+      <w:r>
+        <w:rPr>
+          <w:rFonts w:ascii="Arial" w:hAnsi="Arial" w:eastAsia="Arial" w:cs="Arial"/>
+          <w:noProof w:val="0"/>
+          <w:sz w:val="22"/>
+          <w:szCs w:val="22"/>
+          <w:lang w:val="es-ES"/>
+        </w:rPr>
+        <w:t>: Se notificará formalmente al integrante afectado sobre la resolución tomada, ya sea su expulsión o la oportunidad de redimirse con base en condiciones establecidas.</w:t>
       </w:r>
     </w:p>
     <w:p>
@@ -5314,6 +5584,91 @@
 
 <file path=word/numbering.xml><?xml version="1.0" encoding="utf-8"?>
 <w:numbering xmlns:wpc="http://schemas.microsoft.com/office/word/2010/wordprocessingCanvas" xmlns:cx="http://schemas.microsoft.com/office/drawing/2014/chartex" xmlns:cx1="http://schemas.microsoft.com/office/drawing/2015/9/8/chartex" xmlns:cx2="http://schemas.microsoft.com/office/drawing/2015/10/21/chartex" xmlns:cx3="http://schemas.microsoft.com/office/drawing/2016/5/9/chartex" xmlns:cx4="http://schemas.microsoft.com/office/drawing/2016/5/10/chartex" xmlns:cx5="http://schemas.microsoft.com/office/drawing/2016/5/11/chartex" xmlns:cx6="http://schemas.microsoft.com/office/drawing/2016/5/12/chartex" xmlns:cx7="http://schemas.microsoft.com/office/drawing/2016/5/13/chartex" xmlns:cx8="http://schemas.microsoft.com/office/drawing/2016/5/14/chartex" xmlns:mc="http://schemas.openxmlformats.org/markup-compatibility/2006" xmlns:aink="http://schemas.microsoft.com/office/drawing/2016/ink" xmlns:am3d="http://schemas.microsoft.com/office/drawing/2017/model3d" xmlns:o="urn:schemas-microsoft-com:office:office" xmlns:oel="http://schemas.microsoft.com/office/2019/extlst" xmlns:r="http://schemas.openxmlformats.org/officeDocument/2006/relationships" xmlns:m="http://schemas.openxmlformats.org/officeDocument/2006/math" xmlns:v="urn:schemas-microsoft-com:vml" xmlns:wp14="http://schemas.microsoft.com/office/word/2010/wordprocessingDrawing" xmlns:wp="http://schemas.openxmlformats.org/drawingml/2006/wordprocessingDrawing" xmlns:w10="urn:schemas-microsoft-com:office:word" xmlns:w="http://schemas.openxmlformats.org/wordprocessingml/2006/main" xmlns:w14="http://schemas.microsoft.com/office/word/2010/wordml" xmlns:w15="http://schemas.microsoft.com/office/word/2012/wordml" xmlns:w16cex="http://schemas.microsoft.com/office/word/2018/wordml/cex" xmlns:w16cid="http://schemas.microsoft.com/office/word/2016/wordml/cid" xmlns:w16="http://schemas.microsoft.com/office/word/2018/wordml" xmlns:w16sdtdh="http://schemas.microsoft.com/office/word/2020/wordml/sdtdatahash" xmlns:w16se="http://schemas.microsoft.com/office/word/2015/wordml/symex" xmlns:wpg="http://schemas.microsoft.com/office/word/2010/wordprocessingGroup" xmlns:wpi="http://schemas.microsoft.com/office/word/2010/wordprocessingInk" xmlns:wne="http://schemas.microsoft.com/office/word/2006/wordml" xmlns:wps="http://schemas.microsoft.com/office/word/2010/wordprocessingShape" mc:Ignorable="w14 w15 w16se w16cid w16 w16cex w16sdtdh wp14">
+  <w:abstractNum xmlns:w="http://schemas.openxmlformats.org/wordprocessingml/2006/main" w:abstractNumId="42">
+    <w:nsid w:val="c44fc03"/>
+    <w:multiLevelType xmlns:w="http://schemas.openxmlformats.org/wordprocessingml/2006/main" w:val="hybridMultilevel"/>
+    <w:lvl xmlns:w="http://schemas.openxmlformats.org/wordprocessingml/2006/main" w:ilvl="0">
+      <w:start w:val="1"/>
+      <w:numFmt w:val="decimal"/>
+      <w:lvlText w:val="%1."/>
+      <w:lvlJc w:val="left"/>
+      <w:pPr>
+        <w:ind w:left="644" w:hanging="360"/>
+      </w:pPr>
+    </w:lvl>
+    <w:lvl xmlns:w="http://schemas.openxmlformats.org/wordprocessingml/2006/main" w:ilvl="1">
+      <w:start w:val="1"/>
+      <w:numFmt w:val="lowerLetter"/>
+      <w:lvlText w:val="%2."/>
+      <w:lvlJc w:val="left"/>
+      <w:pPr>
+        <w:ind w:left="1364" w:hanging="360"/>
+      </w:pPr>
+    </w:lvl>
+    <w:lvl xmlns:w="http://schemas.openxmlformats.org/wordprocessingml/2006/main" w:ilvl="2">
+      <w:start w:val="1"/>
+      <w:numFmt w:val="lowerRoman"/>
+      <w:lvlText w:val="%3."/>
+      <w:lvlJc w:val="right"/>
+      <w:pPr>
+        <w:ind w:left="2084" w:hanging="180"/>
+      </w:pPr>
+    </w:lvl>
+    <w:lvl xmlns:w="http://schemas.openxmlformats.org/wordprocessingml/2006/main" w:ilvl="3">
+      <w:start w:val="1"/>
+      <w:numFmt w:val="decimal"/>
+      <w:lvlText w:val="%4."/>
+      <w:lvlJc w:val="left"/>
+      <w:pPr>
+        <w:ind w:left="2804" w:hanging="360"/>
+      </w:pPr>
+    </w:lvl>
+    <w:lvl xmlns:w="http://schemas.openxmlformats.org/wordprocessingml/2006/main" w:ilvl="4">
+      <w:start w:val="1"/>
+      <w:numFmt w:val="lowerLetter"/>
+      <w:lvlText w:val="%5."/>
+      <w:lvlJc w:val="left"/>
+      <w:pPr>
+        <w:ind w:left="3524" w:hanging="360"/>
+      </w:pPr>
+    </w:lvl>
+    <w:lvl xmlns:w="http://schemas.openxmlformats.org/wordprocessingml/2006/main" w:ilvl="5">
+      <w:start w:val="1"/>
+      <w:numFmt w:val="lowerRoman"/>
+      <w:lvlText w:val="%6."/>
+      <w:lvlJc w:val="right"/>
+      <w:pPr>
+        <w:ind w:left="4244" w:hanging="180"/>
+      </w:pPr>
+    </w:lvl>
+    <w:lvl xmlns:w="http://schemas.openxmlformats.org/wordprocessingml/2006/main" w:ilvl="6">
+      <w:start w:val="1"/>
+      <w:numFmt w:val="decimal"/>
+      <w:lvlText w:val="%7."/>
+      <w:lvlJc w:val="left"/>
+      <w:pPr>
+        <w:ind w:left="4964" w:hanging="360"/>
+      </w:pPr>
+    </w:lvl>
+    <w:lvl xmlns:w="http://schemas.openxmlformats.org/wordprocessingml/2006/main" w:ilvl="7">
+      <w:start w:val="1"/>
+      <w:numFmt w:val="lowerLetter"/>
+      <w:lvlText w:val="%8."/>
+      <w:lvlJc w:val="left"/>
+      <w:pPr>
+        <w:ind w:left="5684" w:hanging="360"/>
+      </w:pPr>
+    </w:lvl>
+    <w:lvl xmlns:w="http://schemas.openxmlformats.org/wordprocessingml/2006/main" w:ilvl="8">
+      <w:start w:val="1"/>
+      <w:numFmt w:val="lowerRoman"/>
+      <w:lvlText w:val="%9."/>
+      <w:lvlJc w:val="right"/>
+      <w:pPr>
+        <w:ind w:left="6404" w:hanging="180"/>
+      </w:pPr>
+    </w:lvl>
+  </w:abstractNum>
   <w:abstractNum w:abstractNumId="0" w15:restartNumberingAfterBreak="0">
     <w:nsid w:val="03686702"/>
     <w:multiLevelType w:val="multilevel"/>
@@ -8039,7 +8394,7 @@
     <w:nsid w:val="57812FDE"/>
     <w:multiLevelType w:val="hybridMultilevel"/>
     <w:tmpl w:val="EC6230F2"/>
-    <w:lvl w:ilvl="0" w:tplc="248458DC">
+    <w:lvl w:ilvl="0">
       <w:start w:val="1"/>
       <w:numFmt w:val="bullet"/>
       <w:pStyle w:val="ListParagraph"/>
@@ -9146,6 +9501,9 @@
       </w:rPr>
     </w:lvl>
   </w:abstractNum>
+  <w:num w:numId="43">
+    <w:abstractNumId w:val="42"/>
+  </w:num>
   <w:num w:numId="1" w16cid:durableId="1037698448">
     <w:abstractNumId w:val="14"/>
   </w:num>
